--- a/Documents/Specs.docx
+++ b/Documents/Specs.docx
@@ -9,17 +9,16 @@
     </w:p>
     <w:p>
       <w:r>
-        <w:t>To start doing any basic activity in many businesses, there must be a profile for the one who is doing the job. Like when you start shopping online, you must have a name and an address. Or in an organization, employers must have a profile to indicate who they are and in which department they work.</w:t>
-      </w:r>
-    </w:p>
-    <w:p>
-      <w:r>
-        <w:t>These profiles are not part of the business of the system. They just provide information that the application needs to perform its job.</w:t>
-      </w:r>
-    </w:p>
-    <w:p>
-      <w:r>
-        <w:t>So for many applications there is a “module” just to collect and maintain basic information about the business. This module can be a .jar file or a web service, etc.</w:t>
+        <w:t>Many s</w:t>
+      </w:r>
+      <w:r>
+        <w:t xml:space="preserve">hopping centers are </w:t>
+      </w:r>
+      <w:r>
+        <w:t xml:space="preserve">willing to put their </w:t>
+      </w:r>
+      <w:r>
+        <w:t>items on Web so that they can increase their revenue. To do this, they must have a Web application that manages items and lets clients to choose and buy them online.</w:t>
       </w:r>
     </w:p>
     <w:p>
@@ -35,37 +34,10 @@
     </w:p>
     <w:p>
       <w:r>
-        <w:t xml:space="preserve">Suppose we are going to develop a software for a company for its internal use. In this company, we have employees (with different roles such as </w:t>
-      </w:r>
-      <w:r>
-        <w:rPr>
-          <w:i/>
-          <w:iCs/>
-        </w:rPr>
-        <w:t>junior employee</w:t>
-      </w:r>
-      <w:r>
-        <w:t>,</w:t>
-      </w:r>
-      <w:r>
-        <w:rPr>
-          <w:i/>
-          <w:iCs/>
-        </w:rPr>
-        <w:t xml:space="preserve"> senior employee </w:t>
-      </w:r>
-      <w:r>
-        <w:t xml:space="preserve">and </w:t>
-      </w:r>
-      <w:r>
-        <w:rPr>
-          <w:i/>
-          <w:iCs/>
-        </w:rPr>
-        <w:t>manager</w:t>
-      </w:r>
-      <w:r>
-        <w:t>).</w:t>
+        <w:t xml:space="preserve">Suppose we </w:t>
+      </w:r>
+      <w:r>
+        <w:t>have a Shopping center that has its own inventory application and wants to connect this application to a Web application that shows items and provides a platform to sell items.</w:t>
       </w:r>
     </w:p>
     <w:p/>
@@ -83,172 +55,187 @@
         </w:numPr>
       </w:pPr>
       <w:r>
-        <w:t>There must be a system admin to start with</w:t>
-      </w:r>
-    </w:p>
-    <w:p>
-      <w:pPr>
-        <w:pStyle w:val="ListParagraph"/>
-        <w:numPr>
-          <w:ilvl w:val="0"/>
-          <w:numId w:val="1"/>
-        </w:numPr>
-      </w:pPr>
-      <w:r>
-        <w:t>Admin should be able to define employees</w:t>
-      </w:r>
-    </w:p>
-    <w:p>
-      <w:pPr>
-        <w:pStyle w:val="ListParagraph"/>
-        <w:numPr>
-          <w:ilvl w:val="0"/>
-          <w:numId w:val="1"/>
-        </w:numPr>
-      </w:pPr>
-      <w:r>
-        <w:t>Admin must be able to define departments</w:t>
-      </w:r>
-    </w:p>
-    <w:p>
-      <w:pPr>
-        <w:pStyle w:val="ListParagraph"/>
-        <w:numPr>
-          <w:ilvl w:val="0"/>
-          <w:numId w:val="1"/>
-        </w:numPr>
-      </w:pPr>
-      <w:r>
-        <w:t>Each employee works for one and only one department</w:t>
-      </w:r>
-    </w:p>
-    <w:p>
-      <w:pPr>
-        <w:pStyle w:val="ListParagraph"/>
-        <w:numPr>
-          <w:ilvl w:val="0"/>
-          <w:numId w:val="1"/>
-        </w:numPr>
-        <w:rPr>
-          <w:i/>
-          <w:iCs/>
-        </w:rPr>
-      </w:pPr>
-      <w:r>
-        <w:t xml:space="preserve">Employees can be </w:t>
-      </w:r>
-      <w:r>
-        <w:rPr>
-          <w:i/>
-          <w:iCs/>
-        </w:rPr>
-        <w:t xml:space="preserve">active, suspended, in a vacation leave </w:t>
-      </w:r>
-      <w:r>
-        <w:t>and</w:t>
-      </w:r>
-      <w:r>
-        <w:rPr>
-          <w:i/>
-          <w:iCs/>
-        </w:rPr>
-        <w:t xml:space="preserve"> left the company</w:t>
-      </w:r>
-    </w:p>
-    <w:p>
-      <w:pPr>
-        <w:pStyle w:val="ListParagraph"/>
-        <w:numPr>
-          <w:ilvl w:val="0"/>
-          <w:numId w:val="1"/>
-        </w:numPr>
-      </w:pPr>
-      <w:r>
-        <w:t>Employees can move from one department to another</w:t>
-      </w:r>
-    </w:p>
-    <w:p>
-      <w:pPr>
-        <w:pStyle w:val="ListParagraph"/>
-        <w:numPr>
-          <w:ilvl w:val="0"/>
-          <w:numId w:val="1"/>
-        </w:numPr>
-      </w:pPr>
-      <w:r>
-        <w:t>Admin must be able to edit and delete employees</w:t>
-      </w:r>
-    </w:p>
-    <w:p>
-      <w:pPr>
-        <w:pStyle w:val="ListParagraph"/>
-        <w:numPr>
-          <w:ilvl w:val="0"/>
-          <w:numId w:val="1"/>
-        </w:numPr>
-      </w:pPr>
-      <w:r>
-        <w:t>Admin must be able to edit and delete departments</w:t>
-      </w:r>
-    </w:p>
-    <w:p>
-      <w:pPr>
-        <w:pStyle w:val="ListParagraph"/>
-        <w:numPr>
-          <w:ilvl w:val="0"/>
-          <w:numId w:val="1"/>
-        </w:numPr>
-      </w:pPr>
-      <w:r>
-        <w:t>History of an employee’s changing departments is not recorded</w:t>
-      </w:r>
-    </w:p>
-    <w:p>
-      <w:pPr>
-        <w:pStyle w:val="ListParagraph"/>
-        <w:numPr>
-          <w:ilvl w:val="0"/>
-          <w:numId w:val="1"/>
-        </w:numPr>
-      </w:pPr>
-      <w:r>
-        <w:t>Managers can change employees’ status who:</w:t>
-      </w:r>
-    </w:p>
-    <w:p>
-      <w:pPr>
-        <w:pStyle w:val="ListParagraph"/>
-        <w:numPr>
-          <w:ilvl w:val="1"/>
-          <w:numId w:val="1"/>
-        </w:numPr>
-      </w:pPr>
-      <w:r>
-        <w:t>Are in the departments that the manager is the head of</w:t>
-      </w:r>
-    </w:p>
-    <w:p>
-      <w:pPr>
-        <w:pStyle w:val="ListParagraph"/>
-        <w:numPr>
-          <w:ilvl w:val="1"/>
-          <w:numId w:val="1"/>
-        </w:numPr>
-      </w:pPr>
-      <w:r>
-        <w:t>Are not managers</w:t>
-      </w:r>
-    </w:p>
-    <w:p>
-      <w:pPr>
-        <w:pStyle w:val="ListParagraph"/>
-        <w:numPr>
-          <w:ilvl w:val="1"/>
-          <w:numId w:val="1"/>
-        </w:numPr>
-      </w:pPr>
-      <w:r>
-        <w:t>If employee has left the company, its status cannot change anymore</w:t>
+        <w:t>Users must create an account</w:t>
+      </w:r>
+    </w:p>
+    <w:p>
+      <w:pPr>
+        <w:pStyle w:val="ListParagraph"/>
+        <w:numPr>
+          <w:ilvl w:val="0"/>
+          <w:numId w:val="1"/>
+        </w:numPr>
+      </w:pPr>
+      <w:r>
+        <w:t>Users must provide contact information</w:t>
+      </w:r>
+    </w:p>
+    <w:p>
+      <w:pPr>
+        <w:pStyle w:val="ListParagraph"/>
+        <w:numPr>
+          <w:ilvl w:val="0"/>
+          <w:numId w:val="1"/>
+        </w:numPr>
+      </w:pPr>
+      <w:r>
+        <w:t>Users can select items based on categories</w:t>
+      </w:r>
+    </w:p>
+    <w:p>
+      <w:pPr>
+        <w:pStyle w:val="ListParagraph"/>
+        <w:numPr>
+          <w:ilvl w:val="0"/>
+          <w:numId w:val="1"/>
+        </w:numPr>
+      </w:pPr>
+      <w:r>
+        <w:t>Users can add items to their basket</w:t>
+      </w:r>
+    </w:p>
+    <w:p>
+      <w:pPr>
+        <w:pStyle w:val="ListParagraph"/>
+        <w:numPr>
+          <w:ilvl w:val="0"/>
+          <w:numId w:val="1"/>
+        </w:numPr>
+      </w:pPr>
+      <w:r>
+        <w:t>Users can select different types of payments (online, on-receive, …)</w:t>
+      </w:r>
+    </w:p>
+    <w:p>
+      <w:pPr>
+        <w:pStyle w:val="ListParagraph"/>
+        <w:numPr>
+          <w:ilvl w:val="0"/>
+          <w:numId w:val="1"/>
+        </w:numPr>
+      </w:pPr>
+      <w:r>
+        <w:t>Users can change their profile</w:t>
+      </w:r>
+    </w:p>
+    <w:p>
+      <w:pPr>
+        <w:pStyle w:val="ListParagraph"/>
+        <w:numPr>
+          <w:ilvl w:val="0"/>
+          <w:numId w:val="1"/>
+        </w:numPr>
+      </w:pPr>
+      <w:r>
+        <w:t>Users can delete items from their basket</w:t>
+      </w:r>
+    </w:p>
+    <w:p>
+      <w:pPr>
+        <w:pStyle w:val="ListParagraph"/>
+        <w:numPr>
+          <w:ilvl w:val="0"/>
+          <w:numId w:val="1"/>
+        </w:numPr>
+      </w:pPr>
+      <w:r>
+        <w:t>Users can change number of an item in their basket</w:t>
+      </w:r>
+    </w:p>
+    <w:p>
+      <w:pPr>
+        <w:pStyle w:val="ListParagraph"/>
+        <w:numPr>
+          <w:ilvl w:val="0"/>
+          <w:numId w:val="1"/>
+        </w:numPr>
+      </w:pPr>
+      <w:r>
+        <w:t>Users can see availability of an item</w:t>
+      </w:r>
+    </w:p>
+    <w:p>
+      <w:pPr>
+        <w:pStyle w:val="ListParagraph"/>
+        <w:numPr>
+          <w:ilvl w:val="0"/>
+          <w:numId w:val="1"/>
+        </w:numPr>
+      </w:pPr>
+      <w:r>
+        <w:t>Users can see detail information about an item</w:t>
+      </w:r>
+    </w:p>
+    <w:p>
+      <w:pPr>
+        <w:pStyle w:val="ListParagraph"/>
+        <w:numPr>
+          <w:ilvl w:val="0"/>
+          <w:numId w:val="1"/>
+        </w:numPr>
+      </w:pPr>
+      <w:r>
+        <w:t>Admin users can be alerted when an item is sold out completely</w:t>
+      </w:r>
+    </w:p>
+    <w:p>
+      <w:pPr>
+        <w:pStyle w:val="ListParagraph"/>
+        <w:numPr>
+          <w:ilvl w:val="0"/>
+          <w:numId w:val="1"/>
+        </w:numPr>
+      </w:pPr>
+      <w:r>
+        <w:t>Admin users can see reports of sales based on categories</w:t>
+      </w:r>
+    </w:p>
+    <w:p>
+      <w:pPr>
+        <w:pStyle w:val="ListParagraph"/>
+        <w:numPr>
+          <w:ilvl w:val="0"/>
+          <w:numId w:val="1"/>
+        </w:numPr>
+      </w:pPr>
+      <w:r>
+        <w:t>Admin users can see a factor to be provided to the user</w:t>
+      </w:r>
+    </w:p>
+    <w:p>
+      <w:pPr>
+        <w:pStyle w:val="ListParagraph"/>
+        <w:numPr>
+          <w:ilvl w:val="0"/>
+          <w:numId w:val="1"/>
+        </w:numPr>
+      </w:pPr>
+      <w:r>
+        <w:t>Inventory staff should see items to be sent to users</w:t>
+      </w:r>
+    </w:p>
+    <w:p>
+      <w:pPr>
+        <w:pStyle w:val="ListParagraph"/>
+        <w:numPr>
+          <w:ilvl w:val="0"/>
+          <w:numId w:val="1"/>
+        </w:numPr>
+      </w:pPr>
+      <w:r>
+        <w:t>Each sale transaction can have different states (in progress, ready to send, sent, received, … )</w:t>
+      </w:r>
+    </w:p>
+    <w:p>
+      <w:pPr>
+        <w:pStyle w:val="ListParagraph"/>
+        <w:numPr>
+          <w:ilvl w:val="0"/>
+          <w:numId w:val="1"/>
+        </w:numPr>
+      </w:pPr>
+      <w:r>
+        <w:t>System Admin users can define, edit and delete admin users</w:t>
       </w:r>
     </w:p>
     <w:p/>
@@ -258,17 +245,30 @@
       </w:r>
     </w:p>
     <w:p>
-      <w:r>
-        <w:t>Employee:</w:t>
-      </w:r>
-    </w:p>
-    <w:p>
-      <w:pPr>
-        <w:pStyle w:val="ListParagraph"/>
-        <w:numPr>
-          <w:ilvl w:val="0"/>
-          <w:numId w:val="1"/>
-        </w:numPr>
+      <w:pPr>
+        <w:pStyle w:val="ListParagraph"/>
+        <w:numPr>
+          <w:ilvl w:val="0"/>
+          <w:numId w:val="1"/>
+        </w:numPr>
+        <w:tabs>
+          <w:tab w:val="left" w:pos="810"/>
+        </w:tabs>
+      </w:pPr>
+      <w:r>
+        <w:t>Shopping item</w:t>
+      </w:r>
+    </w:p>
+    <w:p>
+      <w:pPr>
+        <w:pStyle w:val="ListParagraph"/>
+        <w:numPr>
+          <w:ilvl w:val="1"/>
+          <w:numId w:val="1"/>
+        </w:numPr>
+        <w:tabs>
+          <w:tab w:val="left" w:pos="810"/>
+        </w:tabs>
       </w:pPr>
       <w:r>
         <w:t>Name</w:t>
@@ -278,72 +278,480 @@
       <w:pPr>
         <w:pStyle w:val="ListParagraph"/>
         <w:numPr>
-          <w:ilvl w:val="0"/>
-          <w:numId w:val="1"/>
-        </w:numPr>
-      </w:pPr>
-      <w:r>
-        <w:t>Family</w:t>
-      </w:r>
-    </w:p>
-    <w:p>
-      <w:pPr>
-        <w:pStyle w:val="ListParagraph"/>
-        <w:numPr>
-          <w:ilvl w:val="0"/>
-          <w:numId w:val="1"/>
-        </w:numPr>
-      </w:pPr>
-      <w:r>
-        <w:t>Date of birth</w:t>
-      </w:r>
-    </w:p>
-    <w:p>
-      <w:pPr>
-        <w:pStyle w:val="ListParagraph"/>
-        <w:numPr>
-          <w:ilvl w:val="0"/>
-          <w:numId w:val="1"/>
-        </w:numPr>
-      </w:pPr>
-      <w:r>
-        <w:t>Date of start in the company</w:t>
-      </w:r>
-    </w:p>
-    <w:p>
-      <w:pPr>
-        <w:pStyle w:val="ListParagraph"/>
-        <w:numPr>
-          <w:ilvl w:val="0"/>
-          <w:numId w:val="1"/>
-        </w:numPr>
-      </w:pPr>
-      <w:r>
-        <w:t>Date of status change</w:t>
-      </w:r>
-    </w:p>
-    <w:p>
-      <w:pPr>
-        <w:pStyle w:val="ListParagraph"/>
-        <w:numPr>
-          <w:ilvl w:val="0"/>
-          <w:numId w:val="1"/>
-        </w:numPr>
-      </w:pPr>
-      <w:r>
-        <w:t>Status</w:t>
-      </w:r>
-    </w:p>
-    <w:p>
-      <w:pPr>
-        <w:pStyle w:val="ListParagraph"/>
-        <w:numPr>
-          <w:ilvl w:val="0"/>
-          <w:numId w:val="1"/>
-        </w:numPr>
+          <w:ilvl w:val="1"/>
+          <w:numId w:val="1"/>
+        </w:numPr>
+        <w:tabs>
+          <w:tab w:val="left" w:pos="810"/>
+        </w:tabs>
+      </w:pPr>
+      <w:r>
+        <w:t>Id</w:t>
+      </w:r>
+    </w:p>
+    <w:p>
+      <w:pPr>
+        <w:pStyle w:val="ListParagraph"/>
+        <w:numPr>
+          <w:ilvl w:val="1"/>
+          <w:numId w:val="1"/>
+        </w:numPr>
+        <w:tabs>
+          <w:tab w:val="left" w:pos="810"/>
+        </w:tabs>
+      </w:pPr>
+      <w:r>
+        <w:t>Count in inventory</w:t>
+      </w:r>
+    </w:p>
+    <w:p>
+      <w:pPr>
+        <w:pStyle w:val="ListParagraph"/>
+        <w:numPr>
+          <w:ilvl w:val="1"/>
+          <w:numId w:val="1"/>
+        </w:numPr>
+        <w:tabs>
+          <w:tab w:val="left" w:pos="810"/>
+        </w:tabs>
+      </w:pPr>
+      <w:r>
+        <w:t>Category</w:t>
+      </w:r>
+    </w:p>
+    <w:p>
+      <w:pPr>
+        <w:pStyle w:val="ListParagraph"/>
+        <w:numPr>
+          <w:ilvl w:val="1"/>
+          <w:numId w:val="1"/>
+        </w:numPr>
+        <w:tabs>
+          <w:tab w:val="left" w:pos="810"/>
+        </w:tabs>
+      </w:pPr>
+      <w:r>
+        <w:t>Price</w:t>
+      </w:r>
+    </w:p>
+    <w:p>
+      <w:pPr>
+        <w:pStyle w:val="ListParagraph"/>
+        <w:numPr>
+          <w:ilvl w:val="1"/>
+          <w:numId w:val="1"/>
+        </w:numPr>
+        <w:tabs>
+          <w:tab w:val="left" w:pos="810"/>
+        </w:tabs>
+      </w:pPr>
+      <w:r>
+        <w:t>Size</w:t>
+      </w:r>
+    </w:p>
+    <w:p>
+      <w:pPr>
+        <w:pStyle w:val="ListParagraph"/>
+        <w:numPr>
+          <w:ilvl w:val="1"/>
+          <w:numId w:val="1"/>
+        </w:numPr>
+        <w:tabs>
+          <w:tab w:val="left" w:pos="810"/>
+        </w:tabs>
+      </w:pPr>
+      <w:r>
+        <w:t>Color</w:t>
+      </w:r>
+    </w:p>
+    <w:p>
+      <w:pPr>
+        <w:pStyle w:val="ListParagraph"/>
+        <w:numPr>
+          <w:ilvl w:val="1"/>
+          <w:numId w:val="1"/>
+        </w:numPr>
+        <w:tabs>
+          <w:tab w:val="left" w:pos="810"/>
+        </w:tabs>
+      </w:pPr>
+      <w:r>
+        <w:t>Description</w:t>
+      </w:r>
+    </w:p>
+    <w:p>
+      <w:pPr>
+        <w:pStyle w:val="ListParagraph"/>
+        <w:numPr>
+          <w:ilvl w:val="1"/>
+          <w:numId w:val="1"/>
+        </w:numPr>
+        <w:tabs>
+          <w:tab w:val="left" w:pos="810"/>
+        </w:tabs>
       </w:pPr>
       <w:r>
         <w:lastRenderedPageBreak/>
+        <w:t>…</w:t>
+      </w:r>
+    </w:p>
+    <w:p>
+      <w:pPr>
+        <w:pStyle w:val="ListParagraph"/>
+        <w:numPr>
+          <w:ilvl w:val="0"/>
+          <w:numId w:val="1"/>
+        </w:numPr>
+        <w:tabs>
+          <w:tab w:val="left" w:pos="810"/>
+        </w:tabs>
+      </w:pPr>
+      <w:r>
+        <w:t>Category</w:t>
+      </w:r>
+    </w:p>
+    <w:p>
+      <w:pPr>
+        <w:pStyle w:val="ListParagraph"/>
+        <w:numPr>
+          <w:ilvl w:val="1"/>
+          <w:numId w:val="1"/>
+        </w:numPr>
+        <w:tabs>
+          <w:tab w:val="left" w:pos="810"/>
+        </w:tabs>
+      </w:pPr>
+      <w:r>
+        <w:t>Name</w:t>
+      </w:r>
+    </w:p>
+    <w:p>
+      <w:pPr>
+        <w:pStyle w:val="ListParagraph"/>
+        <w:numPr>
+          <w:ilvl w:val="1"/>
+          <w:numId w:val="1"/>
+        </w:numPr>
+        <w:tabs>
+          <w:tab w:val="left" w:pos="810"/>
+        </w:tabs>
+      </w:pPr>
+      <w:r>
+        <w:t>Id</w:t>
+      </w:r>
+    </w:p>
+    <w:p>
+      <w:pPr>
+        <w:pStyle w:val="ListParagraph"/>
+        <w:numPr>
+          <w:ilvl w:val="1"/>
+          <w:numId w:val="1"/>
+        </w:numPr>
+        <w:tabs>
+          <w:tab w:val="left" w:pos="810"/>
+        </w:tabs>
+      </w:pPr>
+      <w:r>
+        <w:t>Description</w:t>
+      </w:r>
+    </w:p>
+    <w:p>
+      <w:pPr>
+        <w:pStyle w:val="ListParagraph"/>
+        <w:numPr>
+          <w:ilvl w:val="0"/>
+          <w:numId w:val="1"/>
+        </w:numPr>
+        <w:tabs>
+          <w:tab w:val="left" w:pos="810"/>
+        </w:tabs>
+      </w:pPr>
+      <w:r>
+        <w:t>Factor</w:t>
+      </w:r>
+    </w:p>
+    <w:p>
+      <w:pPr>
+        <w:pStyle w:val="ListParagraph"/>
+        <w:numPr>
+          <w:ilvl w:val="1"/>
+          <w:numId w:val="1"/>
+        </w:numPr>
+        <w:tabs>
+          <w:tab w:val="left" w:pos="810"/>
+        </w:tabs>
+      </w:pPr>
+      <w:r>
+        <w:t>Id</w:t>
+      </w:r>
+    </w:p>
+    <w:p>
+      <w:pPr>
+        <w:pStyle w:val="ListParagraph"/>
+        <w:numPr>
+          <w:ilvl w:val="1"/>
+          <w:numId w:val="1"/>
+        </w:numPr>
+        <w:tabs>
+          <w:tab w:val="left" w:pos="810"/>
+        </w:tabs>
+      </w:pPr>
+      <w:r>
+        <w:t>List of items</w:t>
+      </w:r>
+    </w:p>
+    <w:p>
+      <w:pPr>
+        <w:pStyle w:val="ListParagraph"/>
+        <w:numPr>
+          <w:ilvl w:val="1"/>
+          <w:numId w:val="1"/>
+        </w:numPr>
+        <w:tabs>
+          <w:tab w:val="left" w:pos="810"/>
+        </w:tabs>
+      </w:pPr>
+      <w:r>
+        <w:t>Status (ready, sent, received, … )</w:t>
+      </w:r>
+    </w:p>
+    <w:p>
+      <w:pPr>
+        <w:pStyle w:val="ListParagraph"/>
+        <w:numPr>
+          <w:ilvl w:val="1"/>
+          <w:numId w:val="1"/>
+        </w:numPr>
+        <w:tabs>
+          <w:tab w:val="left" w:pos="810"/>
+        </w:tabs>
+      </w:pPr>
+      <w:r>
+        <w:t>Date created</w:t>
+      </w:r>
+    </w:p>
+    <w:p>
+      <w:pPr>
+        <w:pStyle w:val="ListParagraph"/>
+        <w:numPr>
+          <w:ilvl w:val="1"/>
+          <w:numId w:val="1"/>
+        </w:numPr>
+        <w:tabs>
+          <w:tab w:val="left" w:pos="810"/>
+        </w:tabs>
+      </w:pPr>
+      <w:r>
+        <w:t>Date modified</w:t>
+      </w:r>
+    </w:p>
+    <w:p>
+      <w:pPr>
+        <w:pStyle w:val="ListParagraph"/>
+        <w:numPr>
+          <w:ilvl w:val="1"/>
+          <w:numId w:val="1"/>
+        </w:numPr>
+        <w:tabs>
+          <w:tab w:val="left" w:pos="810"/>
+        </w:tabs>
+      </w:pPr>
+      <w:r>
+        <w:t>Type of payment</w:t>
+      </w:r>
+    </w:p>
+    <w:p>
+      <w:pPr>
+        <w:pStyle w:val="ListParagraph"/>
+        <w:numPr>
+          <w:ilvl w:val="1"/>
+          <w:numId w:val="1"/>
+        </w:numPr>
+        <w:tabs>
+          <w:tab w:val="left" w:pos="810"/>
+        </w:tabs>
+      </w:pPr>
+      <w:r>
+        <w:t>Total price</w:t>
+      </w:r>
+    </w:p>
+    <w:p>
+      <w:pPr>
+        <w:pStyle w:val="ListParagraph"/>
+        <w:numPr>
+          <w:ilvl w:val="0"/>
+          <w:numId w:val="1"/>
+        </w:numPr>
+        <w:tabs>
+          <w:tab w:val="left" w:pos="810"/>
+        </w:tabs>
+      </w:pPr>
+      <w:r>
+        <w:t xml:space="preserve">User </w:t>
+      </w:r>
+    </w:p>
+    <w:p>
+      <w:pPr>
+        <w:pStyle w:val="ListParagraph"/>
+        <w:numPr>
+          <w:ilvl w:val="1"/>
+          <w:numId w:val="1"/>
+        </w:numPr>
+        <w:tabs>
+          <w:tab w:val="left" w:pos="810"/>
+        </w:tabs>
+      </w:pPr>
+      <w:r>
+        <w:t>Name</w:t>
+      </w:r>
+    </w:p>
+    <w:p>
+      <w:pPr>
+        <w:pStyle w:val="ListParagraph"/>
+        <w:numPr>
+          <w:ilvl w:val="1"/>
+          <w:numId w:val="1"/>
+        </w:numPr>
+        <w:tabs>
+          <w:tab w:val="left" w:pos="810"/>
+        </w:tabs>
+      </w:pPr>
+      <w:r>
+        <w:t>Address</w:t>
+      </w:r>
+    </w:p>
+    <w:p>
+      <w:pPr>
+        <w:pStyle w:val="ListParagraph"/>
+        <w:numPr>
+          <w:ilvl w:val="1"/>
+          <w:numId w:val="1"/>
+        </w:numPr>
+        <w:tabs>
+          <w:tab w:val="left" w:pos="810"/>
+        </w:tabs>
+      </w:pPr>
+      <w:r>
+        <w:t>Phone number</w:t>
+      </w:r>
+    </w:p>
+    <w:p>
+      <w:pPr>
+        <w:pStyle w:val="ListParagraph"/>
+        <w:numPr>
+          <w:ilvl w:val="1"/>
+          <w:numId w:val="1"/>
+        </w:numPr>
+        <w:tabs>
+          <w:tab w:val="left" w:pos="810"/>
+        </w:tabs>
+      </w:pPr>
+      <w:r>
+        <w:t>Credit card number (not mandatory)</w:t>
+      </w:r>
+    </w:p>
+    <w:p>
+      <w:pPr>
+        <w:pStyle w:val="ListParagraph"/>
+        <w:numPr>
+          <w:ilvl w:val="1"/>
+          <w:numId w:val="1"/>
+        </w:numPr>
+        <w:tabs>
+          <w:tab w:val="left" w:pos="810"/>
+        </w:tabs>
+      </w:pPr>
+      <w:r>
+        <w:t>Username</w:t>
+      </w:r>
+    </w:p>
+    <w:p>
+      <w:pPr>
+        <w:pStyle w:val="ListParagraph"/>
+        <w:numPr>
+          <w:ilvl w:val="1"/>
+          <w:numId w:val="1"/>
+        </w:numPr>
+        <w:tabs>
+          <w:tab w:val="left" w:pos="810"/>
+        </w:tabs>
+      </w:pPr>
+      <w:r>
+        <w:t>Password</w:t>
+      </w:r>
+    </w:p>
+    <w:p>
+      <w:pPr>
+        <w:pStyle w:val="ListParagraph"/>
+        <w:numPr>
+          <w:ilvl w:val="0"/>
+          <w:numId w:val="1"/>
+        </w:numPr>
+        <w:tabs>
+          <w:tab w:val="left" w:pos="810"/>
+        </w:tabs>
+      </w:pPr>
+      <w:r>
+        <w:t>Admins</w:t>
+      </w:r>
+    </w:p>
+    <w:p>
+      <w:pPr>
+        <w:pStyle w:val="ListParagraph"/>
+        <w:numPr>
+          <w:ilvl w:val="1"/>
+          <w:numId w:val="1"/>
+        </w:numPr>
+        <w:tabs>
+          <w:tab w:val="left" w:pos="810"/>
+        </w:tabs>
+      </w:pPr>
+      <w:r>
+        <w:t>Name</w:t>
+      </w:r>
+    </w:p>
+    <w:p>
+      <w:pPr>
+        <w:pStyle w:val="ListParagraph"/>
+        <w:numPr>
+          <w:ilvl w:val="1"/>
+          <w:numId w:val="1"/>
+        </w:numPr>
+        <w:tabs>
+          <w:tab w:val="left" w:pos="810"/>
+        </w:tabs>
+      </w:pPr>
+      <w:r>
+        <w:t>Username</w:t>
+      </w:r>
+    </w:p>
+    <w:p>
+      <w:pPr>
+        <w:pStyle w:val="ListParagraph"/>
+        <w:numPr>
+          <w:ilvl w:val="1"/>
+          <w:numId w:val="1"/>
+        </w:numPr>
+        <w:tabs>
+          <w:tab w:val="left" w:pos="810"/>
+        </w:tabs>
+      </w:pPr>
+      <w:r>
+        <w:t>Password</w:t>
+      </w:r>
+    </w:p>
+    <w:p>
+      <w:pPr>
+        <w:pStyle w:val="ListParagraph"/>
+        <w:numPr>
+          <w:ilvl w:val="1"/>
+          <w:numId w:val="1"/>
+        </w:numPr>
+        <w:tabs>
+          <w:tab w:val="left" w:pos="810"/>
+        </w:tabs>
+      </w:pPr>
+      <w:r>
         <w:t>Department</w:t>
       </w:r>
     </w:p>
@@ -351,51 +759,81 @@
       <w:pPr>
         <w:pStyle w:val="ListParagraph"/>
         <w:numPr>
-          <w:ilvl w:val="0"/>
-          <w:numId w:val="1"/>
-        </w:numPr>
-      </w:pPr>
-      <w:r>
-        <w:t>Employee type (manager, …)</w:t>
-      </w:r>
-    </w:p>
-    <w:p>
-      <w:pPr>
-        <w:pStyle w:val="ListParagraph"/>
-        <w:numPr>
-          <w:ilvl w:val="0"/>
-          <w:numId w:val="1"/>
-        </w:numPr>
-      </w:pPr>
-      <w:r>
-        <w:t>Employment type (part time, hourly, permanent, …)</w:t>
-      </w:r>
-    </w:p>
-    <w:p>
-      <w:pPr>
-        <w:pStyle w:val="ListParagraph"/>
-        <w:numPr>
-          <w:ilvl w:val="0"/>
-          <w:numId w:val="1"/>
-        </w:numPr>
-      </w:pPr>
-      <w:r>
-        <w:t>Title (engineer, operator, …)</w:t>
-      </w:r>
-    </w:p>
-    <w:p/>
-    <w:p>
-      <w:r>
-        <w:t>Department:</w:t>
-      </w:r>
-    </w:p>
-    <w:p>
-      <w:pPr>
-        <w:pStyle w:val="ListParagraph"/>
-        <w:numPr>
-          <w:ilvl w:val="0"/>
-          <w:numId w:val="1"/>
-        </w:numPr>
+          <w:ilvl w:val="1"/>
+          <w:numId w:val="1"/>
+        </w:numPr>
+        <w:tabs>
+          <w:tab w:val="left" w:pos="810"/>
+        </w:tabs>
+      </w:pPr>
+      <w:r>
+        <w:t>E</w:t>
+      </w:r>
+      <w:r>
+        <w:t>mployee</w:t>
+      </w:r>
+      <w:r>
+        <w:t xml:space="preserve"> </w:t>
+      </w:r>
+      <w:r>
+        <w:t>Id</w:t>
+      </w:r>
+    </w:p>
+    <w:p>
+      <w:pPr>
+        <w:pStyle w:val="ListParagraph"/>
+        <w:numPr>
+          <w:ilvl w:val="1"/>
+          <w:numId w:val="1"/>
+        </w:numPr>
+        <w:tabs>
+          <w:tab w:val="left" w:pos="810"/>
+        </w:tabs>
+      </w:pPr>
+      <w:r>
+        <w:t>Date joined</w:t>
+      </w:r>
+    </w:p>
+    <w:p>
+      <w:pPr>
+        <w:pStyle w:val="ListParagraph"/>
+        <w:numPr>
+          <w:ilvl w:val="1"/>
+          <w:numId w:val="1"/>
+        </w:numPr>
+        <w:tabs>
+          <w:tab w:val="left" w:pos="810"/>
+        </w:tabs>
+      </w:pPr>
+      <w:r>
+        <w:t>Status (active, suspended, in leave, … )</w:t>
+      </w:r>
+    </w:p>
+    <w:p>
+      <w:pPr>
+        <w:pStyle w:val="ListParagraph"/>
+        <w:numPr>
+          <w:ilvl w:val="0"/>
+          <w:numId w:val="1"/>
+        </w:numPr>
+        <w:tabs>
+          <w:tab w:val="left" w:pos="810"/>
+        </w:tabs>
+      </w:pPr>
+      <w:r>
+        <w:t>System Admin</w:t>
+      </w:r>
+    </w:p>
+    <w:p>
+      <w:pPr>
+        <w:pStyle w:val="ListParagraph"/>
+        <w:numPr>
+          <w:ilvl w:val="1"/>
+          <w:numId w:val="1"/>
+        </w:numPr>
+        <w:tabs>
+          <w:tab w:val="left" w:pos="810"/>
+        </w:tabs>
       </w:pPr>
       <w:r>
         <w:t>Name</w:t>
@@ -405,42 +843,30 @@
       <w:pPr>
         <w:pStyle w:val="ListParagraph"/>
         <w:numPr>
-          <w:ilvl w:val="0"/>
-          <w:numId w:val="1"/>
-        </w:numPr>
-      </w:pPr>
-      <w:r>
-        <w:t>Manager</w:t>
-      </w:r>
-    </w:p>
-    <w:p>
-      <w:pPr>
-        <w:pStyle w:val="ListParagraph"/>
-        <w:numPr>
-          <w:ilvl w:val="0"/>
-          <w:numId w:val="1"/>
-        </w:numPr>
-      </w:pPr>
-      <w:r>
-        <w:t>Section (engineering, research, hr, …)</w:t>
-      </w:r>
-    </w:p>
-    <w:p>
-      <w:pPr>
-        <w:pStyle w:val="ListParagraph"/>
-        <w:numPr>
-          <w:ilvl w:val="0"/>
-          <w:numId w:val="1"/>
-        </w:numPr>
-        <w:tabs>
-          <w:tab w:val="left" w:pos="810"/>
-        </w:tabs>
-      </w:pPr>
-      <w:r>
-        <w:t>D</w:t>
-      </w:r>
-      <w:r>
-        <w:t>escription</w:t>
+          <w:ilvl w:val="1"/>
+          <w:numId w:val="1"/>
+        </w:numPr>
+        <w:tabs>
+          <w:tab w:val="left" w:pos="810"/>
+        </w:tabs>
+      </w:pPr>
+      <w:r>
+        <w:t>Username</w:t>
+      </w:r>
+    </w:p>
+    <w:p>
+      <w:pPr>
+        <w:pStyle w:val="ListParagraph"/>
+        <w:numPr>
+          <w:ilvl w:val="1"/>
+          <w:numId w:val="1"/>
+        </w:numPr>
+        <w:tabs>
+          <w:tab w:val="left" w:pos="810"/>
+        </w:tabs>
+      </w:pPr>
+      <w:r>
+        <w:t>Password</w:t>
       </w:r>
     </w:p>
     <w:p>
@@ -529,27 +955,43 @@
         </w:tabs>
       </w:pPr>
       <w:r>
-        <w:t>You can design your database with your desire. That is, it is not mandatory that “employee” table must have a “department id”</w:t>
-      </w:r>
-    </w:p>
-    <w:p>
-      <w:pPr>
-        <w:tabs>
-          <w:tab w:val="left" w:pos="810"/>
-        </w:tabs>
-      </w:pPr>
-    </w:p>
-    <w:p>
-      <w:pPr>
-        <w:tabs>
-          <w:tab w:val="left" w:pos="810"/>
-        </w:tabs>
-      </w:pPr>
-      <w:r>
-        <w:t>Enjoy!</w:t>
+        <w:t>There may be different properties based on item’s category</w:t>
       </w:r>
       <w:bookmarkStart w:id="0" w:name="_GoBack"/>
       <w:bookmarkEnd w:id="0"/>
+    </w:p>
+    <w:p>
+      <w:pPr>
+        <w:pStyle w:val="ListParagraph"/>
+        <w:numPr>
+          <w:ilvl w:val="0"/>
+          <w:numId w:val="1"/>
+        </w:numPr>
+        <w:tabs>
+          <w:tab w:val="left" w:pos="810"/>
+        </w:tabs>
+      </w:pPr>
+      <w:r>
+        <w:lastRenderedPageBreak/>
+        <w:t>You can design your database with your desire. That is, it is not mandatory that “employee” table must have a “department id”</w:t>
+      </w:r>
+    </w:p>
+    <w:p>
+      <w:pPr>
+        <w:tabs>
+          <w:tab w:val="left" w:pos="810"/>
+        </w:tabs>
+      </w:pPr>
+    </w:p>
+    <w:p>
+      <w:pPr>
+        <w:tabs>
+          <w:tab w:val="left" w:pos="810"/>
+        </w:tabs>
+      </w:pPr>
+      <w:r>
+        <w:t>Enjoy!</w:t>
+      </w:r>
     </w:p>
     <w:p>
       <w:pPr>
